--- a/Simuladores/RIPES/C_Ripes.docx
+++ b/Simuladores/RIPES/C_Ripes.docx
@@ -48,13 +48,8 @@
         <w:t xml:space="preserve">Autor: </w:t>
       </w:r>
       <w:r>
-        <w:t xml:space="preserve">Bruno Burgos </w:t>
-      </w:r>
-      <w:proofErr w:type="spellStart"/>
-      <w:r>
-        <w:t>Kosmalski</w:t>
-      </w:r>
-      <w:proofErr w:type="spellEnd"/>
+        <w:t>Bruno Burgos Kosmalski</w:t>
+      </w:r>
     </w:p>
     <w:p>
       <w:pPr>
@@ -233,26 +228,6 @@
           <w:b/>
           <w:bCs/>
         </w:rPr>
-        <w:t>Comandos con su descripción</w:t>
-      </w:r>
-    </w:p>
-    <w:p>
-      <w:pPr>
-        <w:pStyle w:val="Prrafodelista"/>
-        <w:numPr>
-          <w:ilvl w:val="0"/>
-          <w:numId w:val="1"/>
-        </w:numPr>
-        <w:rPr>
-          <w:b/>
-          <w:bCs/>
-        </w:rPr>
-      </w:pPr>
-      <w:r>
-        <w:rPr>
-          <w:b/>
-          <w:bCs/>
-        </w:rPr>
         <w:t>Referencias</w:t>
       </w:r>
     </w:p>
@@ -417,23 +392,7 @@
         <w:t>[2]</w:t>
       </w:r>
       <w:r>
-        <w:t xml:space="preserve"> donde encontramos el código fuente sobre el que crearemos todos los ejecutables, opción que no recomiendo por lo compleja y pesada que se puede hacer; se puede instalar a través de </w:t>
-      </w:r>
-      <w:proofErr w:type="spellStart"/>
-      <w:r>
-        <w:t>apt</w:t>
-      </w:r>
-      <w:proofErr w:type="spellEnd"/>
-      <w:r>
-        <w:t xml:space="preserve">, siempre que contemos con esta opción;  o se puede instalar una versión </w:t>
-      </w:r>
-      <w:proofErr w:type="spellStart"/>
-      <w:r>
-        <w:t>precompilada</w:t>
-      </w:r>
-      <w:proofErr w:type="spellEnd"/>
-      <w:r>
-        <w:t xml:space="preserve"> y añadirla a la ruta de ejecución. Esta última opción es la que se ha usado para la realización de este documento, donde los ejecutables se han sacado del repositorio </w:t>
+        <w:t xml:space="preserve"> donde encontramos el código fuente sobre el que crearemos todos los ejecutables, opción que no recomiendo por lo compleja y pesada que se puede hacer; se puede instalar a través de apt, siempre que contemos con esta opción;  o se puede instalar una versión precompilada y añadirla a la ruta de ejecución. Esta última opción es la que se ha usado para la realización de este documento, donde los ejecutables se han sacado del repositorio </w:t>
       </w:r>
       <w:r>
         <w:t xml:space="preserve">no oficial </w:t>
@@ -481,16 +440,11 @@
       <w:r>
         <w:t>“</w:t>
       </w:r>
-      <w:proofErr w:type="spellStart"/>
       <w:r>
         <w:t>Setting</w:t>
       </w:r>
       <w:r>
-        <w:t>s</w:t>
-      </w:r>
-      <w:proofErr w:type="spellEnd"/>
-      <w:r>
-        <w:t>”</w:t>
+        <w:t>s”</w:t>
       </w:r>
       <w:r>
         <w:t xml:space="preserve"> dentro del apartado </w:t>
@@ -498,11 +452,9 @@
       <w:r>
         <w:t>“</w:t>
       </w:r>
-      <w:proofErr w:type="spellStart"/>
       <w:r>
         <w:t>Edit</w:t>
       </w:r>
-      <w:proofErr w:type="spellEnd"/>
       <w:r>
         <w:t>”</w:t>
       </w:r>
@@ -557,31 +509,7 @@
         <w:t xml:space="preserve">Una vez abierta la pestaña tendremos que </w:t>
       </w:r>
       <w:r>
-        <w:t>dirigirnos al apartado “</w:t>
-      </w:r>
-      <w:proofErr w:type="spellStart"/>
-      <w:r>
-        <w:t>Compiler</w:t>
-      </w:r>
-      <w:proofErr w:type="spellEnd"/>
-      <w:r>
-        <w:t>”, más concretamente tendremos que ir a donde pone “</w:t>
-      </w:r>
-      <w:proofErr w:type="spellStart"/>
-      <w:r>
-        <w:t>Compiler</w:t>
-      </w:r>
-      <w:proofErr w:type="spellEnd"/>
-      <w:r>
-        <w:t xml:space="preserve"> </w:t>
-      </w:r>
-      <w:proofErr w:type="spellStart"/>
-      <w:r>
-        <w:t>path</w:t>
-      </w:r>
-      <w:proofErr w:type="spellEnd"/>
-      <w:r>
-        <w:t>”</w:t>
+        <w:t>dirigirnos al apartado “Compiler”, más concretamente tendremos que ir a donde pone “Compiler path”</w:t>
       </w:r>
       <w:r>
         <w:t xml:space="preserve"> y añadir la ruta absoluta del compilador.</w:t>
@@ -1040,15 +968,7 @@
     </w:p>
     <w:p>
       <w:r>
-        <w:t xml:space="preserve">Ahora podemos ir ejecutando instrucción a instrucción, añadiendo </w:t>
-      </w:r>
-      <w:proofErr w:type="spellStart"/>
-      <w:r>
-        <w:t>breackpoints</w:t>
-      </w:r>
-      <w:proofErr w:type="spellEnd"/>
-      <w:r>
-        <w:t xml:space="preserve"> y viendo cómo cambia el valor de los registros, o podemos ejecutar todo el código de un tirón. En este ejemplo, una vez finalizada la ejecución del programa debería aparecer por pantalla el valor de salida, que en este caso debería ser 12.</w:t>
+        <w:t>Ahora podemos ir ejecutando instrucción a instrucción, añadiendo breackpoints y viendo cómo cambia el valor de los registros, o podemos ejecutar todo el código de un tirón. En este ejemplo, una vez finalizada la ejecución del programa debería aparecer por pantalla el valor de salida, que en este caso debería ser 12.</w:t>
       </w:r>
     </w:p>
     <w:p>
@@ -1095,15 +1015,7 @@
     </w:p>
     <w:p>
       <w:r>
-        <w:t xml:space="preserve">Por otra parte, si ya se cuenta con un programa escrito en “C”, este se puede cargar desde la ruta en la que se encuentre directamente al simulador. Para esto se tiene que abrir el apartado “File”, más concretamente el apartado “Load </w:t>
-      </w:r>
-      <w:proofErr w:type="spellStart"/>
-      <w:r>
-        <w:t>Program</w:t>
-      </w:r>
-      <w:proofErr w:type="spellEnd"/>
-      <w:r>
-        <w:t>”.</w:t>
+        <w:t>Por otra parte, si ya se cuenta con un programa escrito en “C”, este se puede cargar desde la ruta en la que se encuentre directamente al simulador. Para esto se tiene que abrir el apartado “File”, más concretamente el apartado “Load Program”.</w:t>
       </w:r>
     </w:p>
     <w:p>
@@ -1151,15 +1063,7 @@
     <w:p>
       <w:r>
         <w:lastRenderedPageBreak/>
-        <w:t>Dentro de este apartado seleccionamos la opción “</w:t>
-      </w:r>
-      <w:proofErr w:type="spellStart"/>
-      <w:r>
-        <w:t>Source</w:t>
-      </w:r>
-      <w:proofErr w:type="spellEnd"/>
-      <w:r>
-        <w:t xml:space="preserve"> File” y le damos la ruta absoluta del código que queremos cargar en el simulador. </w:t>
+        <w:t xml:space="preserve">Dentro de este apartado seleccionamos la opción “Source File” y le damos la ruta absoluta del código que queremos cargar en el simulador. </w:t>
       </w:r>
     </w:p>
     <w:p>
@@ -1345,37 +1249,13 @@
         <w:t xml:space="preserve">Empezando por mostrar como se haría el caso anterior montando el ejecutable desde fuera, lo primero que tenemos que hacer es compilarlo.  </w:t>
       </w:r>
       <w:r>
-        <w:t xml:space="preserve">Para esto empleamos la sentencia “riscv32-unknown-elf-gcc </w:t>
-      </w:r>
-      <w:proofErr w:type="spellStart"/>
-      <w:r>
-        <w:t>main.c</w:t>
-      </w:r>
-      <w:proofErr w:type="spellEnd"/>
-      <w:r>
-        <w:t xml:space="preserve"> </w:t>
+        <w:t xml:space="preserve">Para esto empleamos la sentencia “riscv32-unknown-elf-gcc main.c </w:t>
       </w:r>
       <w:r>
         <w:t xml:space="preserve">-g </w:t>
       </w:r>
       <w:r>
-        <w:t xml:space="preserve">-c -o </w:t>
-      </w:r>
-      <w:proofErr w:type="spellStart"/>
-      <w:r>
-        <w:t>main.o</w:t>
-      </w:r>
-      <w:proofErr w:type="spellEnd"/>
-      <w:r>
-        <w:t xml:space="preserve">” que nos genera el programa objeto. A partir de este podemos ver el ensamblador correspondiente a la función principal empleando la sentencia “riscv32-unknown-elf-objdump -S </w:t>
-      </w:r>
-      <w:proofErr w:type="spellStart"/>
-      <w:r>
-        <w:t>main.o</w:t>
-      </w:r>
-      <w:proofErr w:type="spellEnd"/>
-      <w:r>
-        <w:t>”.</w:t>
+        <w:t>-c -o main.o” que nos genera el programa objeto. A partir de este podemos ver el ensamblador correspondiente a la función principal empleando la sentencia “riscv32-unknown-elf-objdump -S main.o”.</w:t>
       </w:r>
     </w:p>
     <w:p>
@@ -1422,23 +1302,7 @@
     </w:p>
     <w:p>
       <w:r>
-        <w:t xml:space="preserve">Una vez que tenemos los objetos que necesitamos solo haría falta construir el ejecutable a partir de estos, como si se tratase de un programa “C” estándar, para este ejemplo usamos la sentencia “riscv32-unknown-elf-gcc </w:t>
-      </w:r>
-      <w:proofErr w:type="spellStart"/>
-      <w:r>
-        <w:t>main.o</w:t>
-      </w:r>
-      <w:proofErr w:type="spellEnd"/>
-      <w:r>
-        <w:t xml:space="preserve"> -o </w:t>
-      </w:r>
-      <w:proofErr w:type="spellStart"/>
-      <w:r>
-        <w:t>prog</w:t>
-      </w:r>
-      <w:proofErr w:type="spellEnd"/>
-      <w:r>
-        <w:t xml:space="preserve">”. Si usamos la sentencia anterior a esta podemos ver también el código ensamblador, aunque a diferencia del objeto, el programa tendrá también el resto de </w:t>
+        <w:t xml:space="preserve">Una vez que tenemos los objetos que necesitamos solo haría falta construir el ejecutable a partir de estos, como si se tratase de un programa “C” estándar, para este ejemplo usamos la sentencia “riscv32-unknown-elf-gcc main.o -o prog”. Si usamos la sentencia anterior a esta podemos ver también el código ensamblador, aunque a diferencia del objeto, el programa tendrá también el resto de </w:t>
       </w:r>
       <w:r>
         <w:t>las funciones</w:t>
@@ -1507,31 +1371,7 @@
         <w:t>l</w:t>
       </w:r>
       <w:r>
-        <w:t xml:space="preserve"> proceso es similar al de cargar un código “C” o ensamblador a partir de un fichero ya existente. Para ello nos vamos a la interfaz “File”, “Load </w:t>
-      </w:r>
-      <w:proofErr w:type="spellStart"/>
-      <w:r>
-        <w:t>Program</w:t>
-      </w:r>
-      <w:proofErr w:type="spellEnd"/>
-      <w:r>
-        <w:t>” y seleccionamos la opción “</w:t>
-      </w:r>
-      <w:proofErr w:type="spellStart"/>
-      <w:r>
-        <w:t>Executable</w:t>
-      </w:r>
-      <w:proofErr w:type="spellEnd"/>
-      <w:r>
-        <w:t xml:space="preserve"> (</w:t>
-      </w:r>
-      <w:proofErr w:type="spellStart"/>
-      <w:r>
-        <w:t>Elf</w:t>
-      </w:r>
-      <w:proofErr w:type="spellEnd"/>
-      <w:r>
-        <w:t xml:space="preserve">) ”, le damos la ruta absoluta del programa ejecutable que queremos </w:t>
+        <w:t xml:space="preserve"> proceso es similar al de cargar un código “C” o ensamblador a partir de un fichero ya existente. Para ello nos vamos a la interfaz “File”, “Load Program” y seleccionamos la opción “Executable (Elf) ”, le damos la ruta absoluta del programa ejecutable que queremos </w:t>
       </w:r>
       <w:r>
         <w:t>m</w:t>
@@ -1643,15 +1483,7 @@
         <w:t>hacer un programa sencillo en “C” que integre también funciones escritas en ensamblador. Para esto</w:t>
       </w:r>
       <w:r>
-        <w:t xml:space="preserve">, le damos a la función un nombre que vayamos a usar tanto en el código “C” como en el código ensamblador, y la declaramos como </w:t>
-      </w:r>
-      <w:proofErr w:type="spellStart"/>
-      <w:r>
-        <w:t>extern</w:t>
-      </w:r>
-      <w:proofErr w:type="spellEnd"/>
-      <w:r>
-        <w:t>. Hay que tener en cuenta como realiza el compilador el paso de parámetros para las funciones, en el caso de RISC-V el paso de parámetros siempre que se puede</w:t>
+        <w:t>, le damos a la función un nombre que vayamos a usar tanto en el código “C” como en el código ensamblador, y la declaramos como extern. Hay que tener en cuenta como realiza el compilador el paso de parámetros para las funciones, en el caso de RISC-V el paso de parámetros siempre que se puede</w:t>
       </w:r>
       <w:r>
         <w:t>,</w:t>
@@ -1704,15 +1536,7 @@
     </w:p>
     <w:p>
       <w:r>
-        <w:t>Por otra parte, para el código ensamblador tenemos que declarar como globales todas aquellas funciones que vamos a usar en el programa, esto se hace con la directiva del compilador “.</w:t>
-      </w:r>
-      <w:proofErr w:type="spellStart"/>
-      <w:r>
-        <w:t>globl</w:t>
-      </w:r>
-      <w:proofErr w:type="spellEnd"/>
-      <w:r>
-        <w:t xml:space="preserve">”, luego solo tenemos que escribir el código asociado a la función. </w:t>
+        <w:t xml:space="preserve">Por otra parte, para el código ensamblador tenemos que declarar como globales todas aquellas funciones que vamos a usar en el programa, esto se hace con la directiva del compilador “.globl”, luego solo tenemos que escribir el código asociado a la función. </w:t>
       </w:r>
     </w:p>
     <w:p>
@@ -1825,15 +1649,7 @@
         <w:t>Ya para finalizar con los ejemplos, que ocurriría si en vez de declarar una subrutina hoja en ensamblador, quisiésemos traducir una función que llama a otras funciones de “C” a ensamblador, pero solo esta función y no las que llama. Pues podemos hacer esto</w:t>
       </w:r>
       <w:r>
-        <w:t xml:space="preserve"> si dentro del código ensamblador declaramos estas funciones adicionales como externas, lo que se hace con la directiva del compilador “.</w:t>
-      </w:r>
-      <w:proofErr w:type="spellStart"/>
-      <w:r>
-        <w:t>extern</w:t>
-      </w:r>
-      <w:proofErr w:type="spellEnd"/>
-      <w:r>
-        <w:t xml:space="preserve">”. Siempre, claro está, teniendo en cuenta que el paso de parámetros que usemos coincida con el que usa el compilador por defecto. </w:t>
+        <w:t xml:space="preserve"> si dentro del código ensamblador declaramos estas funciones adicionales como externas, lo que se hace con la directiva del compilador “.extern”. Siempre, claro está, teniendo en cuenta que el paso de parámetros que usemos coincida con el que usa el compilador por defecto. </w:t>
       </w:r>
     </w:p>
     <w:p>
@@ -1907,15 +1723,7 @@
     </w:p>
     <w:p>
       <w:r>
-        <w:t xml:space="preserve">Cambios para pasar la función </w:t>
-      </w:r>
-      <w:proofErr w:type="spellStart"/>
-      <w:r>
-        <w:t>sum_fact</w:t>
-      </w:r>
-      <w:proofErr w:type="spellEnd"/>
-      <w:r>
-        <w:t xml:space="preserve"> a ensamblador.</w:t>
+        <w:t>Cambios para pasar la función sum_fact a ensamblador.</w:t>
       </w:r>
     </w:p>
     <w:p>
@@ -1971,15 +1779,7 @@
     <w:p>
       <w:r>
         <w:lastRenderedPageBreak/>
-        <w:t xml:space="preserve">Código ensamblador para la función </w:t>
-      </w:r>
-      <w:proofErr w:type="spellStart"/>
-      <w:r>
-        <w:t>sum_fact</w:t>
-      </w:r>
-      <w:proofErr w:type="spellEnd"/>
-      <w:r>
-        <w:t>.</w:t>
+        <w:t>Código ensamblador para la función sum_fact.</w:t>
       </w:r>
     </w:p>
     <w:p>
@@ -2030,11 +1830,6 @@
       </w:r>
     </w:p>
     <w:p>
-      <w:r>
-        <w:br w:type="page"/>
-      </w:r>
-    </w:p>
-    <w:p>
       <w:pPr>
         <w:rPr>
           <w:b/>
@@ -2046,7 +1841,382 @@
           <w:b/>
           <w:bCs/>
         </w:rPr>
+        <w:t>Usando fichero de enlace:</w:t>
+      </w:r>
+    </w:p>
+    <w:p>
+      <w:r>
+        <w:t xml:space="preserve">Cuando trabajamos con varios ficheros de código nos puede llegar a interesar tener cierto control sobre el ejecutable resultante. Por ejemplo: en la definición y localización de las secciones, control sobre los permisos de las mismas, el valor de entrada dentro de código, la organización, etc. </w:t>
+      </w:r>
+    </w:p>
+    <w:p>
+      <w:r>
+        <w:t>Hasta este punto hemos trabajado con el fichero de enlace por defecto del compilador, sin embargo, si contamos con un fichero de enlace propio pod</w:t>
+      </w:r>
+      <w:r>
+        <w:t>r</w:t>
+      </w:r>
+      <w:r>
+        <w:t xml:space="preserve">emos especificarle al compilador que use este en vez del por defecto. </w:t>
+      </w:r>
+      <w:r>
+        <w:t>El proceso de</w:t>
+      </w:r>
+      <w:r>
+        <w:t xml:space="preserve"> generación del ejecutable es muy similar al anterior: primero se crean los ficheros objeto compilando los ficheros de código, </w:t>
+      </w:r>
+      <w:r>
+        <w:t xml:space="preserve">y </w:t>
+      </w:r>
+      <w:r>
+        <w:t xml:space="preserve">una vez se tienen todos se llama al enlazador y se genera el ejecutable. </w:t>
+      </w:r>
+    </w:p>
+    <w:p>
+      <w:r>
+        <w:t>Sentencia ejemplo</w:t>
+      </w:r>
+      <w:r>
+        <w:t xml:space="preserve"> para generar el ejecutable (prog) a partir de los objetos (objX.o) y con el fichero de enlace definido (linker.ld)</w:t>
+      </w:r>
+      <w:r>
+        <w:t>:</w:t>
+      </w:r>
+    </w:p>
+    <w:p>
+      <w:r>
+        <w:t>“riscv32-unknown-elf-ld -T linker.ld -o prog obj1.o obj2.o obj2.o … “</w:t>
+      </w:r>
+    </w:p>
+    <w:p>
+      <w:r>
+        <w:t xml:space="preserve">Como se va ha mencionado anteriormente el fichero de enlace puede tener varias funciones y propósitos, es por eso que este apartado versará sobre las funciones básicas del fichero de enlace </w:t>
+      </w:r>
+      <w:r>
+        <w:t>para poder empezar a trabajar</w:t>
+      </w:r>
+      <w:r>
+        <w:t>, y el impacto que tienen en el impacto en el simulador</w:t>
+      </w:r>
+      <w:r>
+        <w:t>, estas se pueden definir de la siguiente manera:</w:t>
+      </w:r>
+    </w:p>
+    <w:p>
+      <w:pPr>
+        <w:pStyle w:val="Prrafodelista"/>
+        <w:numPr>
+          <w:ilvl w:val="0"/>
+          <w:numId w:val="1"/>
+        </w:numPr>
+      </w:pPr>
+      <w:r>
+        <w:t>Funciones para el control de la entrada</w:t>
+      </w:r>
+    </w:p>
+    <w:p>
+      <w:pPr>
+        <w:pStyle w:val="Prrafodelista"/>
+        <w:numPr>
+          <w:ilvl w:val="0"/>
+          <w:numId w:val="1"/>
+        </w:numPr>
+      </w:pPr>
+      <w:r>
+        <w:t>Definición de secciones</w:t>
+      </w:r>
+    </w:p>
+    <w:p>
+      <w:pPr>
+        <w:pStyle w:val="Prrafodelista"/>
+        <w:numPr>
+          <w:ilvl w:val="0"/>
+          <w:numId w:val="1"/>
+        </w:numPr>
+      </w:pPr>
+      <w:r>
+        <w:t>Regiones de memoria</w:t>
+      </w:r>
+    </w:p>
+    <w:p>
+      <w:pPr>
+        <w:pStyle w:val="Prrafodelista"/>
+        <w:numPr>
+          <w:ilvl w:val="0"/>
+          <w:numId w:val="1"/>
+        </w:numPr>
+      </w:pPr>
+      <w:r>
+        <w:t>Funciones para el control de la salida</w:t>
+      </w:r>
+    </w:p>
+    <w:p>
+      <w:r>
         <w:lastRenderedPageBreak/>
+        <w:t>Funciones para el control de la entrada:</w:t>
+      </w:r>
+    </w:p>
+    <w:p>
+      <w:r>
+        <w:t>Hay unas cuantas funciones de control de la entrada, sin embargo, por la simplicidad de este documento solo se tratará con las tres funciones básicas: ENTRY, INCLUDE, INPUT. La funcione ENTRY define, si no se ha hecho por línea de comandos, el comienzo del código: si se cuenta con una función main se puede poner por ejemplo ENTRY(main) para que el programa empiece en el comienzo de la función main. La función INCLUDE sirve para dar rutas en las que buscar los diferentes archivos. Y ya por último, la función INPUT incluye el fichero que se defina en la función: por ejemplo se podría añadir la sentencia INPUT(“obj1.o”) que nos permite no tener que añadir el fichero obj1.o en la sentencia cuando se compila.</w:t>
+      </w:r>
+    </w:p>
+    <w:p>
+      <w:r>
+        <w:t xml:space="preserve">Declaración de secciones (SECTIONS): </w:t>
+      </w:r>
+    </w:p>
+    <w:p>
+      <w:r>
+        <w:t>Esta sección se reserva para la declaración de secciones de código, cada sección puede tener una serie de valores, como los privilegios, dirección de comienzo de la sección, y dentro de cada definición de sección de código se puede organizar el orden en el que aparece cada subsección.</w:t>
+      </w:r>
+    </w:p>
+    <w:p>
+      <w:r>
+        <w:t xml:space="preserve">Como detalle adicional, RIPES, a pesar de permitir la declaración de nuevas secciones no parece permitir </w:t>
+      </w:r>
+      <w:r>
+        <w:t>el control de los privilegios</w:t>
+      </w:r>
+      <w:r>
+        <w:t>,</w:t>
+      </w:r>
+      <w:r>
+        <w:t xml:space="preserve"> por ejemplo</w:t>
+      </w:r>
+      <w:r>
+        <w:t>:</w:t>
+      </w:r>
+      <w:r>
+        <w:t xml:space="preserve"> el código ejecutable tendrá que estar definido dentro de la sección text, de otra forma, cuando el programa comience a ejecutar a partir de dicha sección el simulador terminara por completo la ejecución, como si de una instrucción ilegal se tratase.</w:t>
+      </w:r>
+    </w:p>
+    <w:p>
+      <w:r>
+        <w:t>Para la definición de secciones se toma el formato:</w:t>
+      </w:r>
+    </w:p>
+    <w:p>
+      <w:r>
+        <w:drawing>
+          <wp:inline distT="0" distB="0" distL="0" distR="0" wp14:anchorId="07A74FA2" wp14:editId="6F59A9E8">
+            <wp:extent cx="3505504" cy="1074513"/>
+            <wp:effectExtent l="0" t="0" r="0" b="0"/>
+            <wp:docPr id="557365166" name="Imagen 1" descr="Texto&#10;&#10;El contenido generado por IA puede ser incorrecto."/>
+            <wp:cNvGraphicFramePr>
+              <a:graphicFrameLocks xmlns:a="http://schemas.openxmlformats.org/drawingml/2006/main" noChangeAspect="1"/>
+            </wp:cNvGraphicFramePr>
+            <a:graphic xmlns:a="http://schemas.openxmlformats.org/drawingml/2006/main">
+              <a:graphicData uri="http://schemas.openxmlformats.org/drawingml/2006/picture">
+                <pic:pic xmlns:pic="http://schemas.openxmlformats.org/drawingml/2006/picture">
+                  <pic:nvPicPr>
+                    <pic:cNvPr id="557365166" name="Imagen 1" descr="Texto&#10;&#10;El contenido generado por IA puede ser incorrecto."/>
+                    <pic:cNvPicPr/>
+                  </pic:nvPicPr>
+                  <pic:blipFill>
+                    <a:blip r:embed="rId30"/>
+                    <a:stretch>
+                      <a:fillRect/>
+                    </a:stretch>
+                  </pic:blipFill>
+                  <pic:spPr>
+                    <a:xfrm>
+                      <a:off x="0" y="0"/>
+                      <a:ext cx="3505504" cy="1074513"/>
+                    </a:xfrm>
+                    <a:prstGeom prst="rect">
+                      <a:avLst/>
+                    </a:prstGeom>
+                  </pic:spPr>
+                </pic:pic>
+              </a:graphicData>
+            </a:graphic>
+          </wp:inline>
+        </w:drawing>
+      </w:r>
+    </w:p>
+    <w:p>
+      <w:r>
+        <w:t>Regiones de memoria (MEMORY):</w:t>
+      </w:r>
+    </w:p>
+    <w:p>
+      <w:r>
+        <w:t>Esta es una forma sencilla de agrupar secciones, se empieza con la declaración MEMORY y se continua con el nombre, los privilegios, el origen y lo que ocupa diche región.</w:t>
+      </w:r>
+    </w:p>
+    <w:p>
+      <w:r>
+        <w:t>Para la definición se toma el siguiente formato:</w:t>
+      </w:r>
+    </w:p>
+    <w:p>
+      <w:r>
+        <w:drawing>
+          <wp:inline distT="0" distB="0" distL="0" distR="0" wp14:anchorId="20916052" wp14:editId="3174EC14">
+            <wp:extent cx="3444538" cy="823031"/>
+            <wp:effectExtent l="0" t="0" r="3810" b="0"/>
+            <wp:docPr id="1773357220" name="Imagen 1" descr="Imagen que contiene Interfaz de usuario gráfica&#10;&#10;El contenido generado por IA puede ser incorrecto."/>
+            <wp:cNvGraphicFramePr>
+              <a:graphicFrameLocks xmlns:a="http://schemas.openxmlformats.org/drawingml/2006/main" noChangeAspect="1"/>
+            </wp:cNvGraphicFramePr>
+            <a:graphic xmlns:a="http://schemas.openxmlformats.org/drawingml/2006/main">
+              <a:graphicData uri="http://schemas.openxmlformats.org/drawingml/2006/picture">
+                <pic:pic xmlns:pic="http://schemas.openxmlformats.org/drawingml/2006/picture">
+                  <pic:nvPicPr>
+                    <pic:cNvPr id="1773357220" name="Imagen 1" descr="Imagen que contiene Interfaz de usuario gráfica&#10;&#10;El contenido generado por IA puede ser incorrecto."/>
+                    <pic:cNvPicPr/>
+                  </pic:nvPicPr>
+                  <pic:blipFill>
+                    <a:blip r:embed="rId31"/>
+                    <a:stretch>
+                      <a:fillRect/>
+                    </a:stretch>
+                  </pic:blipFill>
+                  <pic:spPr>
+                    <a:xfrm>
+                      <a:off x="0" y="0"/>
+                      <a:ext cx="3444538" cy="823031"/>
+                    </a:xfrm>
+                    <a:prstGeom prst="rect">
+                      <a:avLst/>
+                    </a:prstGeom>
+                  </pic:spPr>
+                </pic:pic>
+              </a:graphicData>
+            </a:graphic>
+          </wp:inline>
+        </w:drawing>
+      </w:r>
+    </w:p>
+    <w:p>
+      <w:r>
+        <w:t>Funciones para el control de la salida:</w:t>
+      </w:r>
+    </w:p>
+    <w:p>
+      <w:r>
+        <w:t xml:space="preserve">Hay unas cuantas funciones de control de la salida, sin embargo, por la simplicidad de este documento solo se tratará con las tres funciones básicas: FORMAT, ONPUT. La funcione FORMAT define el formato que tendrá el ejecutable resultante del enlazado de los objetos, mientras que la función OUTPUT denota su nombre. Esto nos permite tener </w:t>
+      </w:r>
+      <w:r>
+        <w:lastRenderedPageBreak/>
+        <w:t>un nombre y formato por defecto en el ejecutable sin necesidad de explicitar este proceso en la línea de comandos.</w:t>
+      </w:r>
+    </w:p>
+    <w:p>
+      <w:r>
+        <w:t xml:space="preserve">Entonces, haciendo uso del ejemplo anterior, si quisiésemos </w:t>
+      </w:r>
+      <w:r>
+        <w:t>cambiar y ordenar las direcciones en las que se almacena el código y los datos en memoria, podemos usar un fichero de enlace como este:</w:t>
+      </w:r>
+    </w:p>
+    <w:p>
+      <w:r>
+        <w:drawing>
+          <wp:inline distT="0" distB="0" distL="0" distR="0" wp14:anchorId="0FBF5A4F" wp14:editId="63C132A2">
+            <wp:extent cx="4061812" cy="2491956"/>
+            <wp:effectExtent l="0" t="0" r="0" b="3810"/>
+            <wp:docPr id="355361075" name="Imagen 1" descr="Texto&#10;&#10;El contenido generado por IA puede ser incorrecto."/>
+            <wp:cNvGraphicFramePr>
+              <a:graphicFrameLocks xmlns:a="http://schemas.openxmlformats.org/drawingml/2006/main" noChangeAspect="1"/>
+            </wp:cNvGraphicFramePr>
+            <a:graphic xmlns:a="http://schemas.openxmlformats.org/drawingml/2006/main">
+              <a:graphicData uri="http://schemas.openxmlformats.org/drawingml/2006/picture">
+                <pic:pic xmlns:pic="http://schemas.openxmlformats.org/drawingml/2006/picture">
+                  <pic:nvPicPr>
+                    <pic:cNvPr id="355361075" name="Imagen 1" descr="Texto&#10;&#10;El contenido generado por IA puede ser incorrecto."/>
+                    <pic:cNvPicPr/>
+                  </pic:nvPicPr>
+                  <pic:blipFill>
+                    <a:blip r:embed="rId32"/>
+                    <a:stretch>
+                      <a:fillRect/>
+                    </a:stretch>
+                  </pic:blipFill>
+                  <pic:spPr>
+                    <a:xfrm>
+                      <a:off x="0" y="0"/>
+                      <a:ext cx="4061812" cy="2491956"/>
+                    </a:xfrm>
+                    <a:prstGeom prst="rect">
+                      <a:avLst/>
+                    </a:prstGeom>
+                  </pic:spPr>
+                </pic:pic>
+              </a:graphicData>
+            </a:graphic>
+          </wp:inline>
+        </w:drawing>
+      </w:r>
+    </w:p>
+    <w:p>
+      <w:r>
+        <w:t>Otra opción con el uso de regiones de memoria sería:</w:t>
+      </w:r>
+    </w:p>
+    <w:p>
+      <w:r>
+        <w:drawing>
+          <wp:inline distT="0" distB="0" distL="0" distR="0" wp14:anchorId="7B82C618" wp14:editId="6B73C949">
+            <wp:extent cx="4294909" cy="2807044"/>
+            <wp:effectExtent l="0" t="0" r="0" b="0"/>
+            <wp:docPr id="750601972" name="Imagen 1" descr="Texto&#10;&#10;El contenido generado por IA puede ser incorrecto."/>
+            <wp:cNvGraphicFramePr>
+              <a:graphicFrameLocks xmlns:a="http://schemas.openxmlformats.org/drawingml/2006/main" noChangeAspect="1"/>
+            </wp:cNvGraphicFramePr>
+            <a:graphic xmlns:a="http://schemas.openxmlformats.org/drawingml/2006/main">
+              <a:graphicData uri="http://schemas.openxmlformats.org/drawingml/2006/picture">
+                <pic:pic xmlns:pic="http://schemas.openxmlformats.org/drawingml/2006/picture">
+                  <pic:nvPicPr>
+                    <pic:cNvPr id="750601972" name="Imagen 1" descr="Texto&#10;&#10;El contenido generado por IA puede ser incorrecto."/>
+                    <pic:cNvPicPr/>
+                  </pic:nvPicPr>
+                  <pic:blipFill>
+                    <a:blip r:embed="rId33"/>
+                    <a:stretch>
+                      <a:fillRect/>
+                    </a:stretch>
+                  </pic:blipFill>
+                  <pic:spPr>
+                    <a:xfrm>
+                      <a:off x="0" y="0"/>
+                      <a:ext cx="4305850" cy="2814195"/>
+                    </a:xfrm>
+                    <a:prstGeom prst="rect">
+                      <a:avLst/>
+                    </a:prstGeom>
+                  </pic:spPr>
+                </pic:pic>
+              </a:graphicData>
+            </a:graphic>
+          </wp:inline>
+        </w:drawing>
+      </w:r>
+    </w:p>
+    <w:p>
+      <w:r>
+        <w:t>Adicionalmente, usando el fichero de enlace el código se muestra mucho más limpio, como se puede visualizar con el objdump.</w:t>
+      </w:r>
+    </w:p>
+    <w:p>
+      <w:r>
+        <w:t>Tras estudiar las posibilidades del fichero de enlace se ha planteado la posibilidad de usar este mismo dentro del simulador RIPES, cambiando los valores de configuración del propio simulador, más específicamente cambiando la sentencia del compilador. Sin embargo, tras varias pruebas se ha demostrado la ineficiencia de este formato, a diferencia de otros entornos de simulación como “ECLIPSE”, RIPES, que no está preparado para trabajar con varios ficheros al mismo tiempo, no puede usar de manera sistemática un fichero de enlace dependiendo del momento en el que se ejecute.</w:t>
+      </w:r>
+      <w:r>
+        <w:t xml:space="preserve"> Se tendría que estar cambiando el fichero de enlace por cada proyecto, y a su misma vez los </w:t>
+      </w:r>
+      <w:r>
+        <w:lastRenderedPageBreak/>
+        <w:t xml:space="preserve">valores de configuración, esto sin contar que solo se podría compilar el código con el programa principal de una vez, teniendo que contar con el resto de ficheros ya compilados antes de construir el ejecutable con el botón que nos presenta el simulador, tal como se ha visto en el apartado de trabajo de “C” con RIPES desde dentro. </w:t>
+      </w:r>
+    </w:p>
+    <w:p>
+      <w:r>
+        <w:rPr>
+          <w:b/>
+          <w:bCs/>
+        </w:rPr>
         <w:t>Resumen:</w:t>
       </w:r>
     </w:p>
@@ -2063,13 +2233,7 @@
     </w:p>
     <w:p>
       <w:r>
-        <w:t xml:space="preserve">Podemos trabajar con la </w:t>
-      </w:r>
-      <w:r>
-        <w:t>interfaz</w:t>
-      </w:r>
-      <w:r>
-        <w:t xml:space="preserve"> que nos ofrece el simulador RIPES cargando el código "C" en </w:t>
+        <w:t xml:space="preserve">Podemos trabajar con la interfaz que nos ofrece el simulador RIPES cargando el código "C" en </w:t>
       </w:r>
       <w:r>
         <w:t>su</w:t>
@@ -2120,227 +2284,83 @@
     </w:p>
     <w:p>
       <w:r>
-        <w:t xml:space="preserve">Para generar el código objeto de un programa en cuestión, esté escrito en “C” o en ensamblador usamos el compilador de </w:t>
-      </w:r>
-      <w:proofErr w:type="spellStart"/>
-      <w:r>
-        <w:t>riscv</w:t>
-      </w:r>
-      <w:proofErr w:type="spellEnd"/>
+        <w:t>Para generar el código objeto de un programa en cuestión, esté escrito en “C” o en ensamblador usamos el compilador de riscv.</w:t>
+      </w:r>
+    </w:p>
+    <w:p>
+      <w:r>
+        <w:tab/>
+        <w:t>“riscv32-unknown-elf-gcc cod.c  -g -c -o cod.o”</w:t>
+      </w:r>
+    </w:p>
+    <w:p>
+      <w:r>
+        <w:tab/>
+        <w:t>“riscv32-unknown-elf-gcc cod.s -g -c -o cod.o”</w:t>
+      </w:r>
+    </w:p>
+    <w:p>
+      <w:r>
+        <w:t>La opción “-g” añade las opciones para depuración, esenciales si queremos visualizar el código “C” al que corresponden las líneas de código máquina en el visualizador (objdump) por ejemplo.</w:t>
+      </w:r>
+    </w:p>
+    <w:p>
+      <w:r>
+        <w:t>La opción “-s” nos permite generar el código ensamblador a partir de un código “C”, por ejemplo:</w:t>
+      </w:r>
+    </w:p>
+    <w:p>
+      <w:r>
+        <w:tab/>
+        <w:t>“riscv32-unknown-elf-gcc cod.c -s cod.s”</w:t>
+      </w:r>
+    </w:p>
+    <w:p>
+      <w:r>
+        <w:t>Donde cod.c es el código “C” y cod.s es el código ensamblador correspondiente al mismo.</w:t>
+      </w:r>
+    </w:p>
+    <w:p>
+      <w:r>
+        <w:t>Una vez tenemos todos los objetos que necesitamos para montar el programa, podemos hacerlo también usando el compilador riscv, al igual que lo haríamos con un compilador de “C” estándar como es el gcc.</w:t>
+      </w:r>
+    </w:p>
+    <w:p>
+      <w:r>
+        <w:tab/>
+        <w:t>“riscv32-unknown-elf-gcc main.o obj1.o obj2.o … -o prog”</w:t>
+      </w:r>
+    </w:p>
+    <w:p>
+      <w:r>
+        <w:t>También</w:t>
+      </w:r>
+      <w:r>
+        <w:t xml:space="preserve"> lo podemos hacer directamente sin tener que generar los objetos</w:t>
+      </w:r>
+      <w:r>
+        <w:t>, al igual que lo haríamos con un compilador de “C” estándar</w:t>
+      </w:r>
       <w:r>
         <w:t>.</w:t>
-      </w:r>
-    </w:p>
-    <w:p>
-      <w:r>
-        <w:tab/>
-        <w:t xml:space="preserve">“riscv32-unknown-elf-gcc </w:t>
-      </w:r>
-      <w:proofErr w:type="spellStart"/>
-      <w:r>
-        <w:t>cod.c</w:t>
-      </w:r>
-      <w:proofErr w:type="spellEnd"/>
-      <w:r>
-        <w:t xml:space="preserve">  -g -c -o </w:t>
-      </w:r>
-      <w:proofErr w:type="spellStart"/>
-      <w:r>
-        <w:t>cod.o</w:t>
-      </w:r>
-      <w:proofErr w:type="spellEnd"/>
-      <w:r>
-        <w:t>”</w:t>
-      </w:r>
-    </w:p>
-    <w:p>
-      <w:r>
-        <w:tab/>
-        <w:t xml:space="preserve">“riscv32-unknown-elf-gcc </w:t>
-      </w:r>
-      <w:proofErr w:type="spellStart"/>
-      <w:r>
-        <w:t>cod.s</w:t>
-      </w:r>
-      <w:proofErr w:type="spellEnd"/>
-      <w:r>
-        <w:t xml:space="preserve"> -g -c -o </w:t>
-      </w:r>
-      <w:proofErr w:type="spellStart"/>
-      <w:r>
-        <w:t>cod.o</w:t>
-      </w:r>
-      <w:proofErr w:type="spellEnd"/>
-      <w:r>
-        <w:t>”</w:t>
-      </w:r>
-    </w:p>
-    <w:p>
-      <w:r>
-        <w:t>La opción “-g” añade las opciones para depuración, esenciales si queremos visualizar el código “C” al que corresponden las líneas de código máquina en el visualizador (</w:t>
-      </w:r>
-      <w:proofErr w:type="spellStart"/>
-      <w:r>
-        <w:t>objdump</w:t>
-      </w:r>
-      <w:proofErr w:type="spellEnd"/>
-      <w:r>
-        <w:t>) por ejemplo.</w:t>
-      </w:r>
-    </w:p>
-    <w:p>
-      <w:r>
-        <w:t>La opción “-s” nos permite generar el código ensamblador a partir de un código “C”, por ejemplo:</w:t>
-      </w:r>
-    </w:p>
-    <w:p>
-      <w:r>
-        <w:tab/>
-        <w:t xml:space="preserve">“riscv32-unknown-elf-gcc </w:t>
-      </w:r>
-      <w:proofErr w:type="spellStart"/>
-      <w:r>
-        <w:t>cod.c</w:t>
-      </w:r>
-      <w:proofErr w:type="spellEnd"/>
-      <w:r>
-        <w:t xml:space="preserve"> -s </w:t>
-      </w:r>
-      <w:proofErr w:type="spellStart"/>
-      <w:r>
-        <w:t>cod.s</w:t>
-      </w:r>
-      <w:proofErr w:type="spellEnd"/>
-      <w:r>
-        <w:t>”</w:t>
-      </w:r>
-    </w:p>
-    <w:p>
-      <w:r>
-        <w:t xml:space="preserve">Donde </w:t>
-      </w:r>
-      <w:proofErr w:type="spellStart"/>
-      <w:r>
-        <w:t>cod.c</w:t>
-      </w:r>
-      <w:proofErr w:type="spellEnd"/>
-      <w:r>
-        <w:t xml:space="preserve"> es el código “C” y </w:t>
-      </w:r>
-      <w:proofErr w:type="spellStart"/>
-      <w:r>
-        <w:t>cod.s</w:t>
-      </w:r>
-      <w:proofErr w:type="spellEnd"/>
-      <w:r>
-        <w:t xml:space="preserve"> es el código ensamblador correspondiente al mismo.</w:t>
-      </w:r>
-    </w:p>
-    <w:p>
-      <w:r>
-        <w:t xml:space="preserve">Una vez tenemos todos los objetos que necesitamos para montar el programa, podemos hacerlo también usando el compilador </w:t>
-      </w:r>
-      <w:proofErr w:type="spellStart"/>
-      <w:r>
-        <w:t>riscv</w:t>
-      </w:r>
-      <w:proofErr w:type="spellEnd"/>
-      <w:r>
-        <w:t xml:space="preserve">, al igual que lo haríamos con un compilador de “C” estándar como es el </w:t>
-      </w:r>
-      <w:proofErr w:type="spellStart"/>
-      <w:r>
-        <w:t>gcc</w:t>
-      </w:r>
-      <w:proofErr w:type="spellEnd"/>
-      <w:r>
-        <w:t>.</w:t>
-      </w:r>
-    </w:p>
-    <w:p>
-      <w:r>
-        <w:tab/>
-        <w:t xml:space="preserve">“riscv32-unknown-elf-gcc </w:t>
-      </w:r>
-      <w:proofErr w:type="spellStart"/>
-      <w:r>
-        <w:t>main.o</w:t>
-      </w:r>
-      <w:proofErr w:type="spellEnd"/>
-      <w:r>
-        <w:t xml:space="preserve"> obj1.o obj2.o … -o </w:t>
-      </w:r>
-      <w:proofErr w:type="spellStart"/>
-      <w:r>
-        <w:t>prog</w:t>
-      </w:r>
-      <w:proofErr w:type="spellEnd"/>
-      <w:r>
-        <w:t>”</w:t>
-      </w:r>
-    </w:p>
-    <w:p>
-      <w:r>
-        <w:t>También</w:t>
-      </w:r>
-      <w:r>
-        <w:t xml:space="preserve"> lo podemos hacer directamente sin tener que generar los objetos</w:t>
-      </w:r>
-      <w:r>
-        <w:t>, al igual que lo haríamos con un compilador de “C” estándar</w:t>
-      </w:r>
-      <w:r>
-        <w:t>.</w:t>
-      </w:r>
-    </w:p>
-    <w:p>
-      <w:r>
-        <w:tab/>
-        <w:t xml:space="preserve">“riscv32-unknown-elf-gcc </w:t>
-      </w:r>
-      <w:proofErr w:type="spellStart"/>
-      <w:r>
-        <w:t>main.c</w:t>
-      </w:r>
-      <w:proofErr w:type="spellEnd"/>
-      <w:r>
-        <w:t xml:space="preserve"> obj1.c obj2.c … -o </w:t>
-      </w:r>
-      <w:proofErr w:type="spellStart"/>
-      <w:r>
-        <w:t>prog</w:t>
-      </w:r>
-      <w:proofErr w:type="spellEnd"/>
-      <w:r>
-        <w:t>”</w:t>
-      </w:r>
-    </w:p>
-    <w:p>
-      <w:r>
-        <w:t xml:space="preserve">Una vez hemos generado los objetos, o el programa ejecutable, como estos ya están en código máquina que no podemos entender, si queremos visualizar su contenido podemos usar la herramienta </w:t>
-      </w:r>
-      <w:proofErr w:type="spellStart"/>
-      <w:r>
-        <w:t>objdump</w:t>
-      </w:r>
-      <w:proofErr w:type="spellEnd"/>
-      <w:r>
-        <w:t xml:space="preserve"> con la opción -S.</w:t>
       </w:r>
     </w:p>
     <w:p>
       <w:r>
         <w:lastRenderedPageBreak/>
         <w:tab/>
-        <w:t xml:space="preserve">“riscv32-unknown-elf-objdump -S </w:t>
-      </w:r>
-      <w:proofErr w:type="spellStart"/>
-      <w:r>
-        <w:t>prog</w:t>
-      </w:r>
-      <w:proofErr w:type="spellEnd"/>
-      <w:r>
-        <w:t>”</w:t>
+        <w:t>“riscv32-unknown-elf-gcc main.c obj1.c obj2.c … -o prog”</w:t>
+      </w:r>
+    </w:p>
+    <w:p>
+      <w:r>
+        <w:t>Una vez hemos generado los objetos, o el programa ejecutable, como estos ya están en código máquina que no podemos entender, si queremos visualizar su contenido podemos usar la herramienta objdump con la opción -S.</w:t>
+      </w:r>
+    </w:p>
+    <w:p>
+      <w:r>
+        <w:tab/>
+        <w:t>“riscv32-unknown-elf-objdump -S prog”</w:t>
       </w:r>
     </w:p>
     <w:p>
@@ -2350,36 +2370,12 @@
     </w:p>
     <w:p>
       <w:r>
-        <w:t>Para resumir, suponiendo que tuviésemos un programa principal escrito en “C”  (</w:t>
-      </w:r>
-      <w:proofErr w:type="spellStart"/>
-      <w:r>
-        <w:t>main.c</w:t>
-      </w:r>
-      <w:proofErr w:type="spellEnd"/>
-      <w:r>
-        <w:t>), con dos códigos adicionales, uno en ensamblador (obj1.s) y otro escrito en “C” (obj2.s). Si quisiéramos crear el ejecutable final y visualizar su contenido, tendríamos que ejecutar las siguientes sentencias:</w:t>
-      </w:r>
-    </w:p>
-    <w:p>
-      <w:r>
-        <w:t xml:space="preserve">“riscv32-unknown-elf-gcc </w:t>
-      </w:r>
-      <w:proofErr w:type="spellStart"/>
-      <w:r>
-        <w:t>main.c</w:t>
-      </w:r>
-      <w:proofErr w:type="spellEnd"/>
-      <w:r>
-        <w:t xml:space="preserve"> -c -o </w:t>
-      </w:r>
-      <w:proofErr w:type="spellStart"/>
-      <w:r>
-        <w:t>main.o</w:t>
-      </w:r>
-      <w:proofErr w:type="spellEnd"/>
-      <w:r>
-        <w:t>”</w:t>
+        <w:t>Para resumir, suponiendo que tuviésemos un programa principal escrito en “C”  (main.c), con dos códigos adicionales, uno en ensamblador (obj1.s) y otro escrito en “C” (obj2.s). Si quisiéramos crear el ejecutable final y visualizar su contenido, tendríamos que ejecutar las siguientes sentencias:</w:t>
+      </w:r>
+    </w:p>
+    <w:p>
+      <w:r>
+        <w:t>“riscv32-unknown-elf-gcc main.c -c -o main.o”</w:t>
       </w:r>
     </w:p>
     <w:p>
@@ -2394,57 +2390,44 @@
     </w:p>
     <w:p>
       <w:r>
-        <w:t xml:space="preserve">“riscv32-unknown-elf-gcc </w:t>
-      </w:r>
-      <w:proofErr w:type="spellStart"/>
-      <w:r>
-        <w:t>main.o</w:t>
-      </w:r>
-      <w:proofErr w:type="spellEnd"/>
-      <w:r>
-        <w:t xml:space="preserve"> obj1.o obj2.o -o </w:t>
-      </w:r>
-      <w:proofErr w:type="spellStart"/>
-      <w:r>
-        <w:t>prog</w:t>
-      </w:r>
-      <w:proofErr w:type="spellEnd"/>
-      <w:r>
-        <w:t>”</w:t>
-      </w:r>
-    </w:p>
-    <w:p>
-      <w:r>
-        <w:t xml:space="preserve">También se puede usar: “riscv32-unknown-elf-gcc </w:t>
-      </w:r>
-      <w:proofErr w:type="spellStart"/>
-      <w:r>
-        <w:t>main.c</w:t>
-      </w:r>
-      <w:proofErr w:type="spellEnd"/>
-      <w:r>
-        <w:t xml:space="preserve"> obj1.s obj2.c -o </w:t>
-      </w:r>
-      <w:proofErr w:type="spellStart"/>
-      <w:r>
-        <w:t>prog</w:t>
-      </w:r>
-      <w:proofErr w:type="spellEnd"/>
-      <w:r>
-        <w:t>”</w:t>
-      </w:r>
-    </w:p>
-    <w:p>
-      <w:r>
-        <w:t xml:space="preserve">“riscv32-unknown-elf-objdump -S </w:t>
-      </w:r>
-      <w:proofErr w:type="spellStart"/>
-      <w:r>
-        <w:t>prog</w:t>
-      </w:r>
-      <w:proofErr w:type="spellEnd"/>
-      <w:r>
-        <w:t>”</w:t>
+        <w:t>Para generar el ejecutable:</w:t>
+      </w:r>
+    </w:p>
+    <w:p>
+      <w:pPr>
+        <w:ind w:firstLine="708"/>
+      </w:pPr>
+      <w:r>
+        <w:t>“riscv32-unknown-elf-gcc main.o obj1.o obj2.o -o prog”</w:t>
+      </w:r>
+    </w:p>
+    <w:p>
+      <w:pPr>
+        <w:ind w:firstLine="708"/>
+      </w:pPr>
+      <w:r>
+        <w:t>“riscv32-unknoen-elf-ld -T linker.ld -o prog obj1.o obj2.o”</w:t>
+      </w:r>
+    </w:p>
+    <w:p>
+      <w:r>
+        <w:t>También se puede usar:</w:t>
+      </w:r>
+      <w:r>
+        <w:t xml:space="preserve"> </w:t>
+      </w:r>
+      <w:r>
+        <w:t>“riscv32-unknown-elf-gcc main.c obj1.s obj2.c -o prog”</w:t>
+      </w:r>
+    </w:p>
+    <w:p>
+      <w:r>
+        <w:t>Para visualizar la información de los objetos y los ejecutables</w:t>
+      </w:r>
+    </w:p>
+    <w:p>
+      <w:r>
+        <w:t>“riscv32-unknown-elf-objdump -S prog”</w:t>
       </w:r>
     </w:p>
     <w:p>
@@ -2486,7 +2469,7 @@
       <w:r>
         <w:t xml:space="preserve">] </w:t>
       </w:r>
-      <w:hyperlink r:id="rId30" w:history="1">
+      <w:hyperlink r:id="rId34" w:history="1">
         <w:r>
           <w:rPr>
             <w:u w:val="single"/>
@@ -3239,6 +3222,7 @@
   <w:style w:type="character" w:default="1" w:styleId="Fuentedeprrafopredeter">
     <w:name w:val="Default Paragraph Font"/>
     <w:uiPriority w:val="1"/>
+    <w:semiHidden/>
     <w:unhideWhenUsed/>
   </w:style>
   <w:style w:type="table" w:default="1" w:styleId="Tablanormal">
